--- a/Database_design/Lab_Lichuha/4932_ПБД_ЛР4_БеловАИ.docx
+++ b/Database_design/Lab_Lichuha/4932_ПБД_ЛР4_БеловАИ.docx
@@ -1,6 +1,6 @@
 
 <file path=word/document.xml><?xml version="1.0" encoding="utf-8"?>
-<w:document xmlns:wpc="http://schemas.microsoft.com/office/word/2010/wordprocessingCanvas" xmlns:cx="http://schemas.microsoft.com/office/drawing/2014/chartex" xmlns:cx1="http://schemas.microsoft.com/office/drawing/2015/9/8/chartex" xmlns:cx2="http://schemas.microsoft.com/office/drawing/2015/10/21/chartex" xmlns:cx3="http://schemas.microsoft.com/office/drawing/2016/5/9/chartex" xmlns:cx4="http://schemas.microsoft.com/office/drawing/2016/5/10/chartex" xmlns:cx5="http://schemas.microsoft.com/office/drawing/2016/5/11/chartex" xmlns:cx6="http://schemas.microsoft.com/office/drawing/2016/5/12/chartex" xmlns:cx7="http://schemas.microsoft.com/office/drawing/2016/5/13/chartex" xmlns:cx8="http://schemas.microsoft.com/office/drawing/2016/5/14/chartex" xmlns:mc="http://schemas.openxmlformats.org/markup-compatibility/2006" xmlns:aink="http://schemas.microsoft.com/office/drawing/2016/ink" xmlns:am3d="http://schemas.microsoft.com/office/drawing/2017/model3d" xmlns:o="urn:schemas-microsoft-com:office:office" xmlns:r="http://schemas.openxmlformats.org/officeDocument/2006/relationships" xmlns:m="http://schemas.openxmlformats.org/officeDocument/2006/math" xmlns:v="urn:schemas-microsoft-com:vml" xmlns:wp14="http://schemas.microsoft.com/office/word/2010/wordprocessingDrawing" xmlns:wp="http://schemas.openxmlformats.org/drawingml/2006/wordprocessingDrawing" xmlns:w10="urn:schemas-microsoft-com:office:word" xmlns:w="http://schemas.openxmlformats.org/wordprocessingml/2006/main" xmlns:w14="http://schemas.microsoft.com/office/word/2010/wordml" xmlns:w15="http://schemas.microsoft.com/office/word/2012/wordml" xmlns:w16cex="http://schemas.microsoft.com/office/word/2018/wordml/cex" xmlns:w16cid="http://schemas.microsoft.com/office/word/2016/wordml/cid" xmlns:w16="http://schemas.microsoft.com/office/word/2018/wordml" xmlns:w16sdtdh="http://schemas.microsoft.com/office/word/2020/wordml/sdtdatahash" xmlns:w16se="http://schemas.microsoft.com/office/word/2015/wordml/symex" xmlns:wpg="http://schemas.microsoft.com/office/word/2010/wordprocessingGroup" xmlns:wpi="http://schemas.microsoft.com/office/word/2010/wordprocessingInk" xmlns:wne="http://schemas.microsoft.com/office/word/2006/wordml" xmlns:wps="http://schemas.microsoft.com/office/word/2010/wordprocessingShape" mc:Ignorable="w14 w15 w16se w16cid w16 w16cex w16sdtdh wp14">
+<w:document xmlns:wpc="http://schemas.microsoft.com/office/word/2010/wordprocessingCanvas" xmlns:cx="http://schemas.microsoft.com/office/drawing/2014/chartex" xmlns:mc="http://schemas.openxmlformats.org/markup-compatibility/2006" xmlns:o="urn:schemas-microsoft-com:office:office" xmlns:r="http://schemas.openxmlformats.org/officeDocument/2006/relationships" xmlns:m="http://schemas.openxmlformats.org/officeDocument/2006/math" xmlns:v="urn:schemas-microsoft-com:vml" xmlns:wp14="http://schemas.microsoft.com/office/word/2010/wordprocessingDrawing" xmlns:wp="http://schemas.openxmlformats.org/drawingml/2006/wordprocessingDrawing" xmlns:w10="urn:schemas-microsoft-com:office:word" xmlns:w="http://schemas.openxmlformats.org/wordprocessingml/2006/main" xmlns:w14="http://schemas.microsoft.com/office/word/2010/wordml" xmlns:w15="http://schemas.microsoft.com/office/word/2012/wordml" xmlns:w16se="http://schemas.microsoft.com/office/word/2015/wordml/symex" xmlns:wpg="http://schemas.microsoft.com/office/word/2010/wordprocessingGroup" xmlns:wpi="http://schemas.microsoft.com/office/word/2010/wordprocessingInk" xmlns:wne="http://schemas.microsoft.com/office/word/2006/wordml" xmlns:wps="http://schemas.microsoft.com/office/word/2010/wordprocessingShape" mc:Ignorable="w14 w15 w16se wp14">
   <w:body>
     <w:p>
       <w:pPr>
@@ -541,7 +541,7 @@
               <w:rPr>
                 <w:sz w:val="24"/>
                 <w:szCs w:val="24"/>
-                <w:lang w:eastAsia="en-US"/>
+                <w:lang w:val="en-US" w:eastAsia="en-US"/>
               </w:rPr>
             </w:pPr>
             <w:r>
@@ -556,9 +556,9 @@
               <w:rPr>
                 <w:sz w:val="24"/>
                 <w:szCs w:val="24"/>
-                <w:lang w:eastAsia="en-US"/>
-              </w:rPr>
-              <w:t>3</w:t>
+                <w:lang w:val="en-US" w:eastAsia="en-US"/>
+              </w:rPr>
+              <w:t>4</w:t>
             </w:r>
           </w:p>
         </w:tc>
@@ -590,7 +590,19 @@
               <w:t xml:space="preserve">     «</w:t>
             </w:r>
             <w:r>
-              <w:t>Заполнение таблиц и модификация данных</w:t>
+              <w:t xml:space="preserve">Разработка </w:t>
+            </w:r>
+            <w:r>
+              <w:rPr>
+                <w:lang w:val="en-US"/>
+              </w:rPr>
+              <w:t>SQL</w:t>
+            </w:r>
+            <w:r>
+              <w:t xml:space="preserve"> </w:t>
+            </w:r>
+            <w:r>
+              <w:t>запросов: виды соединений и шаблоны</w:t>
             </w:r>
             <w:r>
               <w:rPr>
@@ -841,9 +853,12 @@
               <w:rPr>
                 <w:sz w:val="20"/>
                 <w:szCs w:val="20"/>
-              </w:rPr>
-              <w:t>1</w:t>
+                <w:lang w:val="en-US"/>
+              </w:rPr>
+              <w:t>2</w:t>
             </w:r>
+            <w:bookmarkStart w:id="0" w:name="_GoBack"/>
+            <w:bookmarkEnd w:id="0"/>
             <w:r>
               <w:rPr>
                 <w:sz w:val="20"/>
@@ -919,7 +934,6 @@
                 <w:szCs w:val="20"/>
               </w:rPr>
             </w:pPr>
-            <w:proofErr w:type="spellStart"/>
             <w:r>
               <w:rPr>
                 <w:sz w:val="20"/>
@@ -927,7 +941,6 @@
               </w:rPr>
               <w:t>А.И.Белов</w:t>
             </w:r>
-            <w:proofErr w:type="spellEnd"/>
           </w:p>
         </w:tc>
       </w:tr>
@@ -1117,15 +1130,7 @@
         <w:ind w:left="360"/>
       </w:pPr>
       <w:r>
-        <w:t>а. номера участков владельцев с отчеством, заканчивающимся на «</w:t>
-      </w:r>
-      <w:proofErr w:type="spellStart"/>
-      <w:r>
-        <w:t>ич</w:t>
-      </w:r>
-      <w:proofErr w:type="spellEnd"/>
-      <w:r>
-        <w:t xml:space="preserve">» </w:t>
+        <w:t xml:space="preserve">а. номера участков владельцев с отчеством, заканчивающимся на «ич» </w:t>
       </w:r>
     </w:p>
     <w:p>
@@ -1216,7 +1221,7 @@
             <v:imagedata r:id="rId6" o:title=""/>
             <w10:wrap type="square"/>
           </v:shape>
-          <o:OLEObject Type="Embed" ProgID="Visio.Drawing.15" ShapeID="_x0000_s1028" DrawAspect="Content" ObjectID="_1694335687" r:id="rId7"/>
+          <o:OLEObject Type="Embed" ProgID="Visio.Drawing.15" ShapeID="_x0000_s1028" DrawAspect="Content" ObjectID="_1694372373" r:id="rId7"/>
         </w:object>
       </w:r>
       <w:r>
@@ -1250,15 +1255,7 @@
         <w:ind w:left="360"/>
       </w:pPr>
       <w:r>
-        <w:t>а. номера участков владельцев с отчеством, заканчивающимся на «</w:t>
-      </w:r>
-      <w:proofErr w:type="spellStart"/>
-      <w:r>
-        <w:t>ич</w:t>
-      </w:r>
-      <w:proofErr w:type="spellEnd"/>
-      <w:r>
-        <w:t xml:space="preserve">» </w:t>
+        <w:t xml:space="preserve">а. номера участков владельцев с отчеством, заканчивающимся на «ич» </w:t>
       </w:r>
     </w:p>
     <w:p>
@@ -1293,20 +1290,58 @@
           <w:szCs w:val="19"/>
           <w:lang w:val="en-US"/>
         </w:rPr>
+        <w:t xml:space="preserve"> Number_Area </w:t>
+      </w:r>
+      <w:r>
+        <w:rPr>
+          <w:rFonts w:ascii="Consolas" w:hAnsi="Consolas" w:cs="Consolas"/>
+          <w:color w:val="0000FF"/>
+          <w:sz w:val="19"/>
+          <w:szCs w:val="19"/>
+          <w:lang w:val="en-US"/>
+        </w:rPr>
+        <w:t>FROM</w:t>
+      </w:r>
+      <w:r>
+        <w:rPr>
+          <w:rFonts w:ascii="Consolas" w:hAnsi="Consolas" w:cs="Consolas"/>
+          <w:color w:val="000000"/>
+          <w:sz w:val="19"/>
+          <w:szCs w:val="19"/>
+          <w:lang w:val="en-US"/>
+        </w:rPr>
+        <w:t xml:space="preserve"> Owner_Area </w:t>
+      </w:r>
+      <w:r>
+        <w:rPr>
+          <w:rFonts w:ascii="Consolas" w:hAnsi="Consolas" w:cs="Consolas"/>
+          <w:color w:val="808080"/>
+          <w:sz w:val="19"/>
+          <w:szCs w:val="19"/>
+          <w:lang w:val="en-US"/>
+        </w:rPr>
+        <w:t>JOIN</w:t>
+      </w:r>
+      <w:r>
+        <w:rPr>
+          <w:rFonts w:ascii="Consolas" w:hAnsi="Consolas" w:cs="Consolas"/>
+          <w:color w:val="000000"/>
+          <w:sz w:val="19"/>
+          <w:szCs w:val="19"/>
+          <w:lang w:val="en-US"/>
+        </w:rPr>
         <w:t xml:space="preserve"> </w:t>
       </w:r>
-      <w:proofErr w:type="spellStart"/>
-      <w:r>
-        <w:rPr>
-          <w:rFonts w:ascii="Consolas" w:hAnsi="Consolas" w:cs="Consolas"/>
-          <w:color w:val="000000"/>
-          <w:sz w:val="19"/>
-          <w:szCs w:val="19"/>
-          <w:lang w:val="en-US"/>
-        </w:rPr>
-        <w:t>Number_Area</w:t>
-      </w:r>
-      <w:proofErr w:type="spellEnd"/>
+      <w:r>
+        <w:rPr>
+          <w:rFonts w:ascii="Consolas" w:hAnsi="Consolas" w:cs="Consolas"/>
+          <w:color w:val="0000FF"/>
+          <w:sz w:val="19"/>
+          <w:szCs w:val="19"/>
+          <w:lang w:val="en-US"/>
+        </w:rPr>
+        <w:t>Owner</w:t>
+      </w:r>
       <w:r>
         <w:rPr>
           <w:rFonts w:ascii="Consolas" w:hAnsi="Consolas" w:cs="Consolas"/>
@@ -1325,7 +1360,99 @@
           <w:szCs w:val="19"/>
           <w:lang w:val="en-US"/>
         </w:rPr>
-        <w:t>FROM</w:t>
+        <w:t>ON</w:t>
+      </w:r>
+      <w:r>
+        <w:rPr>
+          <w:rFonts w:ascii="Consolas" w:hAnsi="Consolas" w:cs="Consolas"/>
+          <w:color w:val="000000"/>
+          <w:sz w:val="19"/>
+          <w:szCs w:val="19"/>
+          <w:lang w:val="en-US"/>
+        </w:rPr>
+        <w:t xml:space="preserve"> Owner_Area</w:t>
+      </w:r>
+      <w:r>
+        <w:rPr>
+          <w:rFonts w:ascii="Consolas" w:hAnsi="Consolas" w:cs="Consolas"/>
+          <w:color w:val="808080"/>
+          <w:sz w:val="19"/>
+          <w:szCs w:val="19"/>
+          <w:lang w:val="en-US"/>
+        </w:rPr>
+        <w:t>.</w:t>
+      </w:r>
+      <w:r>
+        <w:rPr>
+          <w:rFonts w:ascii="Consolas" w:hAnsi="Consolas" w:cs="Consolas"/>
+          <w:color w:val="000000"/>
+          <w:sz w:val="19"/>
+          <w:szCs w:val="19"/>
+          <w:lang w:val="en-US"/>
+        </w:rPr>
+        <w:t>Id_Owner</w:t>
+      </w:r>
+      <w:r>
+        <w:rPr>
+          <w:rFonts w:ascii="Consolas" w:hAnsi="Consolas" w:cs="Consolas"/>
+          <w:color w:val="808080"/>
+          <w:sz w:val="19"/>
+          <w:szCs w:val="19"/>
+          <w:lang w:val="en-US"/>
+        </w:rPr>
+        <w:t>=</w:t>
+      </w:r>
+      <w:r>
+        <w:rPr>
+          <w:rFonts w:ascii="Consolas" w:hAnsi="Consolas" w:cs="Consolas"/>
+          <w:color w:val="0000FF"/>
+          <w:sz w:val="19"/>
+          <w:szCs w:val="19"/>
+          <w:lang w:val="en-US"/>
+        </w:rPr>
+        <w:t>Owner</w:t>
+      </w:r>
+      <w:r>
+        <w:rPr>
+          <w:rFonts w:ascii="Consolas" w:hAnsi="Consolas" w:cs="Consolas"/>
+          <w:color w:val="808080"/>
+          <w:sz w:val="19"/>
+          <w:szCs w:val="19"/>
+          <w:lang w:val="en-US"/>
+        </w:rPr>
+        <w:t>.</w:t>
+      </w:r>
+      <w:r>
+        <w:rPr>
+          <w:rFonts w:ascii="Consolas" w:hAnsi="Consolas" w:cs="Consolas"/>
+          <w:color w:val="000000"/>
+          <w:sz w:val="19"/>
+          <w:szCs w:val="19"/>
+          <w:lang w:val="en-US"/>
+        </w:rPr>
+        <w:t>ID</w:t>
+      </w:r>
+    </w:p>
+    <w:p>
+      <w:pPr>
+        <w:ind w:left="360"/>
+        <w:rPr>
+          <w:rFonts w:ascii="Consolas" w:hAnsi="Consolas" w:cs="Consolas"/>
+          <w:color w:val="FF0000"/>
+          <w:sz w:val="19"/>
+          <w:szCs w:val="19"/>
+          <w:lang w:val="en-US"/>
+        </w:rPr>
+      </w:pPr>
+      <w:r>
+        <w:rPr>
+          <w:rFonts w:ascii="Consolas" w:hAnsi="Consolas" w:cs="Consolas"/>
+          <w:color w:val="0000FF"/>
+          <w:sz w:val="19"/>
+          <w:szCs w:val="19"/>
+          <w:lang w:val="en-US"/>
+        </w:rPr>
+        <w:t>WHERE</w:t>
       </w:r>
       <w:r>
         <w:rPr>
@@ -1337,18 +1464,46 @@
         </w:rPr>
         <w:t xml:space="preserve"> </w:t>
       </w:r>
-      <w:proofErr w:type="spellStart"/>
-      <w:r>
-        <w:rPr>
-          <w:rFonts w:ascii="Consolas" w:hAnsi="Consolas" w:cs="Consolas"/>
-          <w:color w:val="000000"/>
-          <w:sz w:val="19"/>
-          <w:szCs w:val="19"/>
-          <w:lang w:val="en-US"/>
-        </w:rPr>
-        <w:t>Owner_Area</w:t>
-      </w:r>
-      <w:proofErr w:type="spellEnd"/>
+      <w:r>
+        <w:rPr>
+          <w:rFonts w:ascii="Consolas" w:hAnsi="Consolas" w:cs="Consolas"/>
+          <w:color w:val="0000FF"/>
+          <w:sz w:val="19"/>
+          <w:szCs w:val="19"/>
+          <w:lang w:val="en-US"/>
+        </w:rPr>
+        <w:t>Owner</w:t>
+      </w:r>
+      <w:r>
+        <w:rPr>
+          <w:rFonts w:ascii="Consolas" w:hAnsi="Consolas" w:cs="Consolas"/>
+          <w:color w:val="808080"/>
+          <w:sz w:val="19"/>
+          <w:szCs w:val="19"/>
+          <w:lang w:val="en-US"/>
+        </w:rPr>
+        <w:t>.</w:t>
+      </w:r>
+      <w:r>
+        <w:rPr>
+          <w:rFonts w:ascii="Consolas" w:hAnsi="Consolas" w:cs="Consolas"/>
+          <w:color w:val="000000"/>
+          <w:sz w:val="19"/>
+          <w:szCs w:val="19"/>
+          <w:lang w:val="en-US"/>
+        </w:rPr>
+        <w:t xml:space="preserve">Midname </w:t>
+      </w:r>
+      <w:r>
+        <w:rPr>
+          <w:rFonts w:ascii="Consolas" w:hAnsi="Consolas" w:cs="Consolas"/>
+          <w:color w:val="808080"/>
+          <w:sz w:val="19"/>
+          <w:szCs w:val="19"/>
+          <w:lang w:val="en-US"/>
+        </w:rPr>
+        <w:t>LIKE</w:t>
+      </w:r>
       <w:r>
         <w:rPr>
           <w:rFonts w:ascii="Consolas" w:hAnsi="Consolas" w:cs="Consolas"/>
@@ -1362,216 +1517,12 @@
       <w:r>
         <w:rPr>
           <w:rFonts w:ascii="Consolas" w:hAnsi="Consolas" w:cs="Consolas"/>
-          <w:color w:val="808080"/>
-          <w:sz w:val="19"/>
-          <w:szCs w:val="19"/>
-          <w:lang w:val="en-US"/>
-        </w:rPr>
-        <w:t>JOIN</w:t>
-      </w:r>
-      <w:r>
-        <w:rPr>
-          <w:rFonts w:ascii="Consolas" w:hAnsi="Consolas" w:cs="Consolas"/>
-          <w:color w:val="000000"/>
-          <w:sz w:val="19"/>
-          <w:szCs w:val="19"/>
-          <w:lang w:val="en-US"/>
-        </w:rPr>
-        <w:t xml:space="preserve"> </w:t>
-      </w:r>
-      <w:r>
-        <w:rPr>
-          <w:rFonts w:ascii="Consolas" w:hAnsi="Consolas" w:cs="Consolas"/>
-          <w:color w:val="0000FF"/>
-          <w:sz w:val="19"/>
-          <w:szCs w:val="19"/>
-          <w:lang w:val="en-US"/>
-        </w:rPr>
-        <w:t>Owner</w:t>
-      </w:r>
-      <w:r>
-        <w:rPr>
-          <w:rFonts w:ascii="Consolas" w:hAnsi="Consolas" w:cs="Consolas"/>
-          <w:color w:val="000000"/>
-          <w:sz w:val="19"/>
-          <w:szCs w:val="19"/>
-          <w:lang w:val="en-US"/>
-        </w:rPr>
-        <w:t xml:space="preserve"> </w:t>
-      </w:r>
-      <w:r>
-        <w:rPr>
-          <w:rFonts w:ascii="Consolas" w:hAnsi="Consolas" w:cs="Consolas"/>
-          <w:color w:val="0000FF"/>
-          <w:sz w:val="19"/>
-          <w:szCs w:val="19"/>
-          <w:lang w:val="en-US"/>
-        </w:rPr>
-        <w:t>ON</w:t>
-      </w:r>
-      <w:r>
-        <w:rPr>
-          <w:rFonts w:ascii="Consolas" w:hAnsi="Consolas" w:cs="Consolas"/>
-          <w:color w:val="000000"/>
-          <w:sz w:val="19"/>
-          <w:szCs w:val="19"/>
-          <w:lang w:val="en-US"/>
-        </w:rPr>
-        <w:t xml:space="preserve"> Owner_Area</w:t>
-      </w:r>
-      <w:r>
-        <w:rPr>
-          <w:rFonts w:ascii="Consolas" w:hAnsi="Consolas" w:cs="Consolas"/>
-          <w:color w:val="808080"/>
-          <w:sz w:val="19"/>
-          <w:szCs w:val="19"/>
-          <w:lang w:val="en-US"/>
-        </w:rPr>
-        <w:t>.</w:t>
-      </w:r>
-      <w:r>
-        <w:rPr>
-          <w:rFonts w:ascii="Consolas" w:hAnsi="Consolas" w:cs="Consolas"/>
-          <w:color w:val="000000"/>
-          <w:sz w:val="19"/>
-          <w:szCs w:val="19"/>
-          <w:lang w:val="en-US"/>
-        </w:rPr>
-        <w:t>Id_Owner</w:t>
-      </w:r>
-      <w:r>
-        <w:rPr>
-          <w:rFonts w:ascii="Consolas" w:hAnsi="Consolas" w:cs="Consolas"/>
-          <w:color w:val="808080"/>
-          <w:sz w:val="19"/>
-          <w:szCs w:val="19"/>
-          <w:lang w:val="en-US"/>
-        </w:rPr>
-        <w:t>=</w:t>
-      </w:r>
-      <w:r>
-        <w:rPr>
-          <w:rFonts w:ascii="Consolas" w:hAnsi="Consolas" w:cs="Consolas"/>
-          <w:color w:val="0000FF"/>
-          <w:sz w:val="19"/>
-          <w:szCs w:val="19"/>
-          <w:lang w:val="en-US"/>
-        </w:rPr>
-        <w:t>Owner</w:t>
-      </w:r>
-      <w:r>
-        <w:rPr>
-          <w:rFonts w:ascii="Consolas" w:hAnsi="Consolas" w:cs="Consolas"/>
-          <w:color w:val="808080"/>
-          <w:sz w:val="19"/>
-          <w:szCs w:val="19"/>
-          <w:lang w:val="en-US"/>
-        </w:rPr>
-        <w:t>.</w:t>
-      </w:r>
-      <w:r>
-        <w:rPr>
-          <w:rFonts w:ascii="Consolas" w:hAnsi="Consolas" w:cs="Consolas"/>
-          <w:color w:val="000000"/>
-          <w:sz w:val="19"/>
-          <w:szCs w:val="19"/>
-          <w:lang w:val="en-US"/>
-        </w:rPr>
-        <w:t>ID</w:t>
-      </w:r>
-    </w:p>
-    <w:p>
-      <w:pPr>
-        <w:ind w:left="360"/>
-        <w:rPr>
-          <w:rFonts w:ascii="Consolas" w:hAnsi="Consolas" w:cs="Consolas"/>
           <w:color w:val="FF0000"/>
           <w:sz w:val="19"/>
           <w:szCs w:val="19"/>
           <w:lang w:val="en-US"/>
         </w:rPr>
-      </w:pPr>
-      <w:r>
-        <w:rPr>
-          <w:rFonts w:ascii="Consolas" w:hAnsi="Consolas" w:cs="Consolas"/>
-          <w:color w:val="0000FF"/>
-          <w:sz w:val="19"/>
-          <w:szCs w:val="19"/>
-          <w:lang w:val="en-US"/>
-        </w:rPr>
-        <w:t>WHERE</w:t>
-      </w:r>
-      <w:r>
-        <w:rPr>
-          <w:rFonts w:ascii="Consolas" w:hAnsi="Consolas" w:cs="Consolas"/>
-          <w:color w:val="000000"/>
-          <w:sz w:val="19"/>
-          <w:szCs w:val="19"/>
-          <w:lang w:val="en-US"/>
-        </w:rPr>
-        <w:t xml:space="preserve"> </w:t>
-      </w:r>
-      <w:proofErr w:type="spellStart"/>
-      <w:r>
-        <w:rPr>
-          <w:rFonts w:ascii="Consolas" w:hAnsi="Consolas" w:cs="Consolas"/>
-          <w:color w:val="0000FF"/>
-          <w:sz w:val="19"/>
-          <w:szCs w:val="19"/>
-          <w:lang w:val="en-US"/>
-        </w:rPr>
-        <w:t>Owner</w:t>
-      </w:r>
-      <w:r>
-        <w:rPr>
-          <w:rFonts w:ascii="Consolas" w:hAnsi="Consolas" w:cs="Consolas"/>
-          <w:color w:val="808080"/>
-          <w:sz w:val="19"/>
-          <w:szCs w:val="19"/>
-          <w:lang w:val="en-US"/>
-        </w:rPr>
-        <w:t>.</w:t>
-      </w:r>
-      <w:r>
-        <w:rPr>
-          <w:rFonts w:ascii="Consolas" w:hAnsi="Consolas" w:cs="Consolas"/>
-          <w:color w:val="000000"/>
-          <w:sz w:val="19"/>
-          <w:szCs w:val="19"/>
-          <w:lang w:val="en-US"/>
-        </w:rPr>
-        <w:t>Midname</w:t>
-      </w:r>
-      <w:proofErr w:type="spellEnd"/>
-      <w:r>
-        <w:rPr>
-          <w:rFonts w:ascii="Consolas" w:hAnsi="Consolas" w:cs="Consolas"/>
-          <w:color w:val="000000"/>
-          <w:sz w:val="19"/>
-          <w:szCs w:val="19"/>
-          <w:lang w:val="en-US"/>
-        </w:rPr>
-        <w:t xml:space="preserve"> </w:t>
-      </w:r>
-      <w:r>
-        <w:rPr>
-          <w:rFonts w:ascii="Consolas" w:hAnsi="Consolas" w:cs="Consolas"/>
-          <w:color w:val="808080"/>
-          <w:sz w:val="19"/>
-          <w:szCs w:val="19"/>
-          <w:lang w:val="en-US"/>
-        </w:rPr>
-        <w:t>LIKE</w:t>
-      </w:r>
-      <w:r>
-        <w:rPr>
-          <w:rFonts w:ascii="Consolas" w:hAnsi="Consolas" w:cs="Consolas"/>
-          <w:color w:val="000000"/>
-          <w:sz w:val="19"/>
-          <w:szCs w:val="19"/>
-          <w:lang w:val="en-US"/>
-        </w:rPr>
-        <w:t xml:space="preserve"> </w:t>
+        <w:t>N</w:t>
       </w:r>
       <w:r>
         <w:rPr>
@@ -1583,7 +1534,6 @@
         </w:rPr>
         <w:t>'%</w:t>
       </w:r>
-      <w:proofErr w:type="spellStart"/>
       <w:r>
         <w:rPr>
           <w:rFonts w:ascii="Consolas" w:hAnsi="Consolas" w:cs="Consolas"/>
@@ -1593,7 +1543,6 @@
         </w:rPr>
         <w:t>ич</w:t>
       </w:r>
-      <w:proofErr w:type="spellEnd"/>
       <w:r>
         <w:rPr>
           <w:rFonts w:ascii="Consolas" w:hAnsi="Consolas" w:cs="Consolas"/>
@@ -1722,18 +1671,7 @@
           <w:szCs w:val="19"/>
           <w:lang w:val="en-US"/>
         </w:rPr>
-        <w:t xml:space="preserve"> </w:t>
-      </w:r>
-      <w:proofErr w:type="spellStart"/>
-      <w:r>
-        <w:rPr>
-          <w:rFonts w:ascii="Consolas" w:hAnsi="Consolas" w:cs="Consolas"/>
-          <w:color w:val="000000"/>
-          <w:sz w:val="19"/>
-          <w:szCs w:val="19"/>
-          <w:lang w:val="en-US"/>
-        </w:rPr>
-        <w:t>a</w:t>
+        <w:t xml:space="preserve"> a</w:t>
       </w:r>
       <w:r>
         <w:rPr>
@@ -1755,7 +1693,6 @@
         </w:rPr>
         <w:t>Number_Area</w:t>
       </w:r>
-      <w:proofErr w:type="spellEnd"/>
       <w:r>
         <w:rPr>
           <w:rFonts w:ascii="Consolas" w:hAnsi="Consolas" w:cs="Consolas"/>
@@ -1774,9 +1711,198 @@
           <w:szCs w:val="19"/>
           <w:lang w:val="en-US"/>
         </w:rPr>
-        <w:t xml:space="preserve"> </w:t>
-      </w:r>
-      <w:proofErr w:type="spellStart"/>
+        <w:t xml:space="preserve"> Area</w:t>
+      </w:r>
+      <w:r>
+        <w:rPr>
+          <w:rFonts w:ascii="Consolas" w:hAnsi="Consolas" w:cs="Consolas"/>
+          <w:color w:val="808080"/>
+          <w:sz w:val="19"/>
+          <w:szCs w:val="19"/>
+          <w:lang w:val="en-US"/>
+        </w:rPr>
+        <w:t>.</w:t>
+      </w:r>
+      <w:r>
+        <w:rPr>
+          <w:rFonts w:ascii="Consolas" w:hAnsi="Consolas" w:cs="Consolas"/>
+          <w:color w:val="000000"/>
+          <w:sz w:val="19"/>
+          <w:szCs w:val="19"/>
+          <w:lang w:val="en-US"/>
+        </w:rPr>
+        <w:t>ID_Line</w:t>
+      </w:r>
+      <w:r>
+        <w:rPr>
+          <w:rFonts w:ascii="Consolas" w:hAnsi="Consolas" w:cs="Consolas"/>
+          <w:color w:val="808080"/>
+          <w:sz w:val="19"/>
+          <w:szCs w:val="19"/>
+          <w:lang w:val="en-US"/>
+        </w:rPr>
+        <w:t>,</w:t>
+      </w:r>
+      <w:r>
+        <w:rPr>
+          <w:rFonts w:ascii="Consolas" w:hAnsi="Consolas" w:cs="Consolas"/>
+          <w:color w:val="000000"/>
+          <w:sz w:val="19"/>
+          <w:szCs w:val="19"/>
+          <w:lang w:val="en-US"/>
+        </w:rPr>
+        <w:t xml:space="preserve"> Area</w:t>
+      </w:r>
+      <w:r>
+        <w:rPr>
+          <w:rFonts w:ascii="Consolas" w:hAnsi="Consolas" w:cs="Consolas"/>
+          <w:color w:val="808080"/>
+          <w:sz w:val="19"/>
+          <w:szCs w:val="19"/>
+          <w:lang w:val="en-US"/>
+        </w:rPr>
+        <w:t>.</w:t>
+      </w:r>
+      <w:r>
+        <w:rPr>
+          <w:rFonts w:ascii="Consolas" w:hAnsi="Consolas" w:cs="Consolas"/>
+          <w:color w:val="000000"/>
+          <w:sz w:val="19"/>
+          <w:szCs w:val="19"/>
+          <w:lang w:val="en-US"/>
+        </w:rPr>
+        <w:t>Price</w:t>
+      </w:r>
+      <w:r>
+        <w:rPr>
+          <w:rFonts w:ascii="Consolas" w:hAnsi="Consolas" w:cs="Consolas"/>
+          <w:color w:val="808080"/>
+          <w:sz w:val="19"/>
+          <w:szCs w:val="19"/>
+          <w:lang w:val="en-US"/>
+        </w:rPr>
+        <w:t>,</w:t>
+      </w:r>
+      <w:r>
+        <w:rPr>
+          <w:rFonts w:ascii="Consolas" w:hAnsi="Consolas" w:cs="Consolas"/>
+          <w:color w:val="000000"/>
+          <w:sz w:val="19"/>
+          <w:szCs w:val="19"/>
+          <w:lang w:val="en-US"/>
+        </w:rPr>
+        <w:t xml:space="preserve"> Area</w:t>
+      </w:r>
+      <w:r>
+        <w:rPr>
+          <w:rFonts w:ascii="Consolas" w:hAnsi="Consolas" w:cs="Consolas"/>
+          <w:color w:val="808080"/>
+          <w:sz w:val="19"/>
+          <w:szCs w:val="19"/>
+          <w:lang w:val="en-US"/>
+        </w:rPr>
+        <w:t>.</w:t>
+      </w:r>
+      <w:r>
+        <w:rPr>
+          <w:rFonts w:ascii="Consolas" w:hAnsi="Consolas" w:cs="Consolas"/>
+          <w:color w:val="000000"/>
+          <w:sz w:val="19"/>
+          <w:szCs w:val="19"/>
+          <w:lang w:val="en-US"/>
+        </w:rPr>
+        <w:t xml:space="preserve">Size </w:t>
+      </w:r>
+      <w:r>
+        <w:rPr>
+          <w:rFonts w:ascii="Consolas" w:hAnsi="Consolas" w:cs="Consolas"/>
+          <w:color w:val="0000FF"/>
+          <w:sz w:val="19"/>
+          <w:szCs w:val="19"/>
+          <w:lang w:val="en-US"/>
+        </w:rPr>
+        <w:t>FROM</w:t>
+      </w:r>
+      <w:r>
+        <w:rPr>
+          <w:rFonts w:ascii="Consolas" w:hAnsi="Consolas" w:cs="Consolas"/>
+          <w:color w:val="000000"/>
+          <w:sz w:val="19"/>
+          <w:szCs w:val="19"/>
+          <w:lang w:val="en-US"/>
+        </w:rPr>
+        <w:t xml:space="preserve"> Building a</w:t>
+      </w:r>
+      <w:r>
+        <w:rPr>
+          <w:rFonts w:ascii="Consolas" w:hAnsi="Consolas" w:cs="Consolas"/>
+          <w:color w:val="808080"/>
+          <w:sz w:val="19"/>
+          <w:szCs w:val="19"/>
+          <w:lang w:val="en-US"/>
+        </w:rPr>
+        <w:t>,</w:t>
+      </w:r>
+      <w:r>
+        <w:rPr>
+          <w:rFonts w:ascii="Consolas" w:hAnsi="Consolas" w:cs="Consolas"/>
+          <w:color w:val="000000"/>
+          <w:sz w:val="19"/>
+          <w:szCs w:val="19"/>
+          <w:lang w:val="en-US"/>
+        </w:rPr>
+        <w:t xml:space="preserve"> Building b </w:t>
+      </w:r>
+      <w:r>
+        <w:rPr>
+          <w:rFonts w:ascii="Consolas" w:hAnsi="Consolas" w:cs="Consolas"/>
+          <w:color w:val="808080"/>
+          <w:sz w:val="19"/>
+          <w:szCs w:val="19"/>
+          <w:lang w:val="en-US"/>
+        </w:rPr>
+        <w:t>JOIN</w:t>
+      </w:r>
+      <w:r>
+        <w:rPr>
+          <w:rFonts w:ascii="Consolas" w:hAnsi="Consolas" w:cs="Consolas"/>
+          <w:color w:val="000000"/>
+          <w:sz w:val="19"/>
+          <w:szCs w:val="19"/>
+          <w:lang w:val="en-US"/>
+        </w:rPr>
+        <w:t xml:space="preserve"> Area </w:t>
+      </w:r>
+      <w:r>
+        <w:rPr>
+          <w:rFonts w:ascii="Consolas" w:hAnsi="Consolas" w:cs="Consolas"/>
+          <w:color w:val="0000FF"/>
+          <w:sz w:val="19"/>
+          <w:szCs w:val="19"/>
+          <w:lang w:val="en-US"/>
+        </w:rPr>
+        <w:t>ON</w:t>
+      </w:r>
+      <w:r>
+        <w:rPr>
+          <w:rFonts w:ascii="Consolas" w:hAnsi="Consolas" w:cs="Consolas"/>
+          <w:color w:val="000000"/>
+          <w:sz w:val="19"/>
+          <w:szCs w:val="19"/>
+          <w:lang w:val="en-US"/>
+        </w:rPr>
+        <w:t xml:space="preserve"> Number_Area</w:t>
+      </w:r>
+      <w:r>
+        <w:rPr>
+          <w:rFonts w:ascii="Consolas" w:hAnsi="Consolas" w:cs="Consolas"/>
+          <w:color w:val="808080"/>
+          <w:sz w:val="19"/>
+          <w:szCs w:val="19"/>
+          <w:lang w:val="en-US"/>
+        </w:rPr>
+        <w:t>=</w:t>
+      </w:r>
       <w:r>
         <w:rPr>
           <w:rFonts w:ascii="Consolas" w:hAnsi="Consolas" w:cs="Consolas"/>
@@ -1805,9 +1931,36 @@
           <w:szCs w:val="19"/>
           <w:lang w:val="en-US"/>
         </w:rPr>
-        <w:t>ID_Line</w:t>
-      </w:r>
-      <w:proofErr w:type="spellEnd"/>
+        <w:t>Number</w:t>
+      </w:r>
+    </w:p>
+    <w:p>
+      <w:pPr>
+        <w:ind w:left="360"/>
+        <w:rPr>
+          <w:lang w:val="en-US"/>
+        </w:rPr>
+      </w:pPr>
+      <w:r>
+        <w:rPr>
+          <w:rFonts w:ascii="Consolas" w:hAnsi="Consolas" w:cs="Consolas"/>
+          <w:color w:val="0000FF"/>
+          <w:sz w:val="19"/>
+          <w:szCs w:val="19"/>
+          <w:lang w:val="en-US"/>
+        </w:rPr>
+        <w:t>WHERE</w:t>
+      </w:r>
+      <w:r>
+        <w:rPr>
+          <w:rFonts w:ascii="Consolas" w:hAnsi="Consolas" w:cs="Consolas"/>
+          <w:color w:val="000000"/>
+          <w:sz w:val="19"/>
+          <w:szCs w:val="19"/>
+          <w:lang w:val="en-US"/>
+        </w:rPr>
+        <w:t xml:space="preserve"> a</w:t>
+      </w:r>
       <w:r>
         <w:rPr>
           <w:rFonts w:ascii="Consolas" w:hAnsi="Consolas" w:cs="Consolas"/>
@@ -1816,28 +1969,17 @@
           <w:szCs w:val="19"/>
           <w:lang w:val="en-US"/>
         </w:rPr>
-        <w:t>,</w:t>
-      </w:r>
-      <w:r>
-        <w:rPr>
-          <w:rFonts w:ascii="Consolas" w:hAnsi="Consolas" w:cs="Consolas"/>
-          <w:color w:val="000000"/>
-          <w:sz w:val="19"/>
-          <w:szCs w:val="19"/>
-          <w:lang w:val="en-US"/>
-        </w:rPr>
-        <w:t xml:space="preserve"> </w:t>
-      </w:r>
-      <w:proofErr w:type="spellStart"/>
-      <w:r>
-        <w:rPr>
-          <w:rFonts w:ascii="Consolas" w:hAnsi="Consolas" w:cs="Consolas"/>
-          <w:color w:val="000000"/>
-          <w:sz w:val="19"/>
-          <w:szCs w:val="19"/>
-          <w:lang w:val="en-US"/>
-        </w:rPr>
-        <w:t>Area</w:t>
+        <w:t>.</w:t>
+      </w:r>
+      <w:r>
+        <w:rPr>
+          <w:rFonts w:ascii="Consolas" w:hAnsi="Consolas" w:cs="Consolas"/>
+          <w:color w:val="000000"/>
+          <w:sz w:val="19"/>
+          <w:szCs w:val="19"/>
+          <w:lang w:val="en-US"/>
+        </w:rPr>
+        <w:t>ID_TypeBuilding</w:t>
       </w:r>
       <w:r>
         <w:rPr>
@@ -1847,6 +1989,26 @@
           <w:szCs w:val="19"/>
           <w:lang w:val="en-US"/>
         </w:rPr>
+        <w:t>!=</w:t>
+      </w:r>
+      <w:r>
+        <w:rPr>
+          <w:rFonts w:ascii="Consolas" w:hAnsi="Consolas" w:cs="Consolas"/>
+          <w:color w:val="000000"/>
+          <w:sz w:val="19"/>
+          <w:szCs w:val="19"/>
+          <w:lang w:val="en-US"/>
+        </w:rPr>
+        <w:t>b</w:t>
+      </w:r>
+      <w:r>
+        <w:rPr>
+          <w:rFonts w:ascii="Consolas" w:hAnsi="Consolas" w:cs="Consolas"/>
+          <w:color w:val="808080"/>
+          <w:sz w:val="19"/>
+          <w:szCs w:val="19"/>
+          <w:lang w:val="en-US"/>
+        </w:rPr>
         <w:t>.</w:t>
       </w:r>
       <w:r>
@@ -1857,9 +2019,8 @@
           <w:szCs w:val="19"/>
           <w:lang w:val="en-US"/>
         </w:rPr>
-        <w:t>Price</w:t>
-      </w:r>
-      <w:proofErr w:type="spellEnd"/>
+        <w:t xml:space="preserve">ID_TypeBuilding </w:t>
+      </w:r>
       <w:r>
         <w:rPr>
           <w:rFonts w:ascii="Consolas" w:hAnsi="Consolas" w:cs="Consolas"/>
@@ -1868,28 +2029,17 @@
           <w:szCs w:val="19"/>
           <w:lang w:val="en-US"/>
         </w:rPr>
-        <w:t>,</w:t>
-      </w:r>
-      <w:r>
-        <w:rPr>
-          <w:rFonts w:ascii="Consolas" w:hAnsi="Consolas" w:cs="Consolas"/>
-          <w:color w:val="000000"/>
-          <w:sz w:val="19"/>
-          <w:szCs w:val="19"/>
-          <w:lang w:val="en-US"/>
-        </w:rPr>
-        <w:t xml:space="preserve"> </w:t>
-      </w:r>
-      <w:proofErr w:type="spellStart"/>
-      <w:r>
-        <w:rPr>
-          <w:rFonts w:ascii="Consolas" w:hAnsi="Consolas" w:cs="Consolas"/>
-          <w:color w:val="000000"/>
-          <w:sz w:val="19"/>
-          <w:szCs w:val="19"/>
-          <w:lang w:val="en-US"/>
-        </w:rPr>
-        <w:t>Area</w:t>
+        <w:t>and</w:t>
+      </w:r>
+      <w:r>
+        <w:rPr>
+          <w:rFonts w:ascii="Consolas" w:hAnsi="Consolas" w:cs="Consolas"/>
+          <w:color w:val="000000"/>
+          <w:sz w:val="19"/>
+          <w:szCs w:val="19"/>
+          <w:lang w:val="en-US"/>
+        </w:rPr>
+        <w:t xml:space="preserve"> a</w:t>
       </w:r>
       <w:r>
         <w:rPr>
@@ -1909,38 +2059,7 @@
           <w:szCs w:val="19"/>
           <w:lang w:val="en-US"/>
         </w:rPr>
-        <w:t>Size</w:t>
-      </w:r>
-      <w:proofErr w:type="spellEnd"/>
-      <w:r>
-        <w:rPr>
-          <w:rFonts w:ascii="Consolas" w:hAnsi="Consolas" w:cs="Consolas"/>
-          <w:color w:val="000000"/>
-          <w:sz w:val="19"/>
-          <w:szCs w:val="19"/>
-          <w:lang w:val="en-US"/>
-        </w:rPr>
-        <w:t xml:space="preserve"> </w:t>
-      </w:r>
-      <w:r>
-        <w:rPr>
-          <w:rFonts w:ascii="Consolas" w:hAnsi="Consolas" w:cs="Consolas"/>
-          <w:color w:val="0000FF"/>
-          <w:sz w:val="19"/>
-          <w:szCs w:val="19"/>
-          <w:lang w:val="en-US"/>
-        </w:rPr>
-        <w:t>FROM</w:t>
-      </w:r>
-      <w:r>
-        <w:rPr>
-          <w:rFonts w:ascii="Consolas" w:hAnsi="Consolas" w:cs="Consolas"/>
-          <w:color w:val="000000"/>
-          <w:sz w:val="19"/>
-          <w:szCs w:val="19"/>
-          <w:lang w:val="en-US"/>
-        </w:rPr>
-        <w:t xml:space="preserve"> Building a</w:t>
+        <w:t>Number_Area</w:t>
       </w:r>
       <w:r>
         <w:rPr>
@@ -1950,17 +2069,17 @@
           <w:szCs w:val="19"/>
           <w:lang w:val="en-US"/>
         </w:rPr>
-        <w:t>,</w:t>
-      </w:r>
-      <w:r>
-        <w:rPr>
-          <w:rFonts w:ascii="Consolas" w:hAnsi="Consolas" w:cs="Consolas"/>
-          <w:color w:val="000000"/>
-          <w:sz w:val="19"/>
-          <w:szCs w:val="19"/>
-          <w:lang w:val="en-US"/>
-        </w:rPr>
-        <w:t xml:space="preserve"> Building b </w:t>
+        <w:t>=</w:t>
+      </w:r>
+      <w:r>
+        <w:rPr>
+          <w:rFonts w:ascii="Consolas" w:hAnsi="Consolas" w:cs="Consolas"/>
+          <w:color w:val="000000"/>
+          <w:sz w:val="19"/>
+          <w:szCs w:val="19"/>
+          <w:lang w:val="en-US"/>
+        </w:rPr>
+        <w:t>b</w:t>
       </w:r>
       <w:r>
         <w:rPr>
@@ -1970,39 +2089,8 @@
           <w:szCs w:val="19"/>
           <w:lang w:val="en-US"/>
         </w:rPr>
-        <w:t>JOIN</w:t>
-      </w:r>
-      <w:r>
-        <w:rPr>
-          <w:rFonts w:ascii="Consolas" w:hAnsi="Consolas" w:cs="Consolas"/>
-          <w:color w:val="000000"/>
-          <w:sz w:val="19"/>
-          <w:szCs w:val="19"/>
-          <w:lang w:val="en-US"/>
-        </w:rPr>
-        <w:t xml:space="preserve"> Area </w:t>
-      </w:r>
-      <w:r>
-        <w:rPr>
-          <w:rFonts w:ascii="Consolas" w:hAnsi="Consolas" w:cs="Consolas"/>
-          <w:color w:val="0000FF"/>
-          <w:sz w:val="19"/>
-          <w:szCs w:val="19"/>
-          <w:lang w:val="en-US"/>
-        </w:rPr>
-        <w:t>ON</w:t>
-      </w:r>
-      <w:r>
-        <w:rPr>
-          <w:rFonts w:ascii="Consolas" w:hAnsi="Consolas" w:cs="Consolas"/>
-          <w:color w:val="000000"/>
-          <w:sz w:val="19"/>
-          <w:szCs w:val="19"/>
-          <w:lang w:val="en-US"/>
-        </w:rPr>
-        <w:t xml:space="preserve"> </w:t>
-      </w:r>
-      <w:proofErr w:type="spellStart"/>
+        <w:t>.</w:t>
+      </w:r>
       <w:r>
         <w:rPr>
           <w:rFonts w:ascii="Consolas" w:hAnsi="Consolas" w:cs="Consolas"/>
@@ -2013,265 +2101,19 @@
         </w:rPr>
         <w:t>Number_Area</w:t>
       </w:r>
-      <w:proofErr w:type="spellEnd"/>
-      <w:r>
-        <w:rPr>
-          <w:rFonts w:ascii="Consolas" w:hAnsi="Consolas" w:cs="Consolas"/>
-          <w:color w:val="808080"/>
-          <w:sz w:val="19"/>
-          <w:szCs w:val="19"/>
-          <w:lang w:val="en-US"/>
-        </w:rPr>
-        <w:t>=</w:t>
-      </w:r>
-      <w:proofErr w:type="spellStart"/>
-      <w:r>
-        <w:rPr>
-          <w:rFonts w:ascii="Consolas" w:hAnsi="Consolas" w:cs="Consolas"/>
-          <w:color w:val="000000"/>
-          <w:sz w:val="19"/>
-          <w:szCs w:val="19"/>
-          <w:lang w:val="en-US"/>
-        </w:rPr>
-        <w:t>Area</w:t>
-      </w:r>
-      <w:r>
-        <w:rPr>
-          <w:rFonts w:ascii="Consolas" w:hAnsi="Consolas" w:cs="Consolas"/>
-          <w:color w:val="808080"/>
-          <w:sz w:val="19"/>
-          <w:szCs w:val="19"/>
-          <w:lang w:val="en-US"/>
-        </w:rPr>
-        <w:t>.</w:t>
-      </w:r>
-      <w:r>
-        <w:rPr>
-          <w:rFonts w:ascii="Consolas" w:hAnsi="Consolas" w:cs="Consolas"/>
-          <w:color w:val="000000"/>
-          <w:sz w:val="19"/>
-          <w:szCs w:val="19"/>
-          <w:lang w:val="en-US"/>
-        </w:rPr>
-        <w:t>Number</w:t>
-      </w:r>
-      <w:proofErr w:type="spellEnd"/>
-    </w:p>
-    <w:p>
-      <w:pPr>
-        <w:ind w:left="360"/>
-        <w:rPr>
-          <w:lang w:val="en-US"/>
-        </w:rPr>
-      </w:pPr>
-      <w:r>
-        <w:rPr>
-          <w:rFonts w:ascii="Consolas" w:hAnsi="Consolas" w:cs="Consolas"/>
-          <w:color w:val="0000FF"/>
-          <w:sz w:val="19"/>
-          <w:szCs w:val="19"/>
-          <w:lang w:val="en-US"/>
-        </w:rPr>
-        <w:t>WHERE</w:t>
-      </w:r>
-      <w:r>
-        <w:rPr>
-          <w:rFonts w:ascii="Consolas" w:hAnsi="Consolas" w:cs="Consolas"/>
-          <w:color w:val="000000"/>
-          <w:sz w:val="19"/>
-          <w:szCs w:val="19"/>
-          <w:lang w:val="en-US"/>
-        </w:rPr>
-        <w:t xml:space="preserve"> </w:t>
-      </w:r>
-      <w:proofErr w:type="spellStart"/>
-      <w:r>
-        <w:rPr>
-          <w:rFonts w:ascii="Consolas" w:hAnsi="Consolas" w:cs="Consolas"/>
-          <w:color w:val="000000"/>
-          <w:sz w:val="19"/>
-          <w:szCs w:val="19"/>
-          <w:lang w:val="en-US"/>
-        </w:rPr>
-        <w:t>a</w:t>
-      </w:r>
-      <w:r>
-        <w:rPr>
-          <w:rFonts w:ascii="Consolas" w:hAnsi="Consolas" w:cs="Consolas"/>
-          <w:color w:val="808080"/>
-          <w:sz w:val="19"/>
-          <w:szCs w:val="19"/>
-          <w:lang w:val="en-US"/>
-        </w:rPr>
-        <w:t>.</w:t>
-      </w:r>
-      <w:r>
-        <w:rPr>
-          <w:rFonts w:ascii="Consolas" w:hAnsi="Consolas" w:cs="Consolas"/>
-          <w:color w:val="000000"/>
-          <w:sz w:val="19"/>
-          <w:szCs w:val="19"/>
-          <w:lang w:val="en-US"/>
-        </w:rPr>
-        <w:t>ID_TypeBuilding</w:t>
-      </w:r>
-      <w:proofErr w:type="spellEnd"/>
-      <w:r>
-        <w:rPr>
-          <w:rFonts w:ascii="Consolas" w:hAnsi="Consolas" w:cs="Consolas"/>
-          <w:color w:val="808080"/>
-          <w:sz w:val="19"/>
-          <w:szCs w:val="19"/>
-          <w:lang w:val="en-US"/>
-        </w:rPr>
-        <w:t>!=</w:t>
-      </w:r>
-      <w:proofErr w:type="spellStart"/>
-      <w:r>
-        <w:rPr>
-          <w:rFonts w:ascii="Consolas" w:hAnsi="Consolas" w:cs="Consolas"/>
-          <w:color w:val="000000"/>
-          <w:sz w:val="19"/>
-          <w:szCs w:val="19"/>
-          <w:lang w:val="en-US"/>
-        </w:rPr>
-        <w:t>b</w:t>
-      </w:r>
-      <w:r>
-        <w:rPr>
-          <w:rFonts w:ascii="Consolas" w:hAnsi="Consolas" w:cs="Consolas"/>
-          <w:color w:val="808080"/>
-          <w:sz w:val="19"/>
-          <w:szCs w:val="19"/>
-          <w:lang w:val="en-US"/>
-        </w:rPr>
-        <w:t>.</w:t>
-      </w:r>
-      <w:r>
-        <w:rPr>
-          <w:rFonts w:ascii="Consolas" w:hAnsi="Consolas" w:cs="Consolas"/>
-          <w:color w:val="000000"/>
-          <w:sz w:val="19"/>
-          <w:szCs w:val="19"/>
-          <w:lang w:val="en-US"/>
-        </w:rPr>
-        <w:t>ID_TypeBuilding</w:t>
-      </w:r>
-      <w:proofErr w:type="spellEnd"/>
-      <w:r>
-        <w:rPr>
-          <w:rFonts w:ascii="Consolas" w:hAnsi="Consolas" w:cs="Consolas"/>
-          <w:color w:val="000000"/>
-          <w:sz w:val="19"/>
-          <w:szCs w:val="19"/>
-          <w:lang w:val="en-US"/>
-        </w:rPr>
-        <w:t xml:space="preserve"> </w:t>
-      </w:r>
-      <w:r>
-        <w:rPr>
-          <w:rFonts w:ascii="Consolas" w:hAnsi="Consolas" w:cs="Consolas"/>
-          <w:color w:val="808080"/>
-          <w:sz w:val="19"/>
-          <w:szCs w:val="19"/>
-          <w:lang w:val="en-US"/>
-        </w:rPr>
-        <w:t>and</w:t>
-      </w:r>
-      <w:r>
-        <w:rPr>
-          <w:rFonts w:ascii="Consolas" w:hAnsi="Consolas" w:cs="Consolas"/>
-          <w:color w:val="000000"/>
-          <w:sz w:val="19"/>
-          <w:szCs w:val="19"/>
-          <w:lang w:val="en-US"/>
-        </w:rPr>
-        <w:t xml:space="preserve"> </w:t>
-      </w:r>
-      <w:proofErr w:type="spellStart"/>
-      <w:r>
-        <w:rPr>
-          <w:rFonts w:ascii="Consolas" w:hAnsi="Consolas" w:cs="Consolas"/>
-          <w:color w:val="000000"/>
-          <w:sz w:val="19"/>
-          <w:szCs w:val="19"/>
-          <w:lang w:val="en-US"/>
-        </w:rPr>
-        <w:t>a</w:t>
-      </w:r>
-      <w:r>
-        <w:rPr>
-          <w:rFonts w:ascii="Consolas" w:hAnsi="Consolas" w:cs="Consolas"/>
-          <w:color w:val="808080"/>
-          <w:sz w:val="19"/>
-          <w:szCs w:val="19"/>
-          <w:lang w:val="en-US"/>
-        </w:rPr>
-        <w:t>.</w:t>
-      </w:r>
-      <w:r>
-        <w:rPr>
-          <w:rFonts w:ascii="Consolas" w:hAnsi="Consolas" w:cs="Consolas"/>
-          <w:color w:val="000000"/>
-          <w:sz w:val="19"/>
-          <w:szCs w:val="19"/>
-          <w:lang w:val="en-US"/>
-        </w:rPr>
-        <w:t>Number_Area</w:t>
-      </w:r>
-      <w:proofErr w:type="spellEnd"/>
-      <w:r>
-        <w:rPr>
-          <w:rFonts w:ascii="Consolas" w:hAnsi="Consolas" w:cs="Consolas"/>
-          <w:color w:val="808080"/>
-          <w:sz w:val="19"/>
-          <w:szCs w:val="19"/>
-          <w:lang w:val="en-US"/>
-        </w:rPr>
-        <w:t>=</w:t>
-      </w:r>
-      <w:proofErr w:type="spellStart"/>
-      <w:r>
-        <w:rPr>
-          <w:rFonts w:ascii="Consolas" w:hAnsi="Consolas" w:cs="Consolas"/>
-          <w:color w:val="000000"/>
-          <w:sz w:val="19"/>
-          <w:szCs w:val="19"/>
-          <w:lang w:val="en-US"/>
-        </w:rPr>
-        <w:t>b</w:t>
-      </w:r>
-      <w:r>
-        <w:rPr>
-          <w:rFonts w:ascii="Consolas" w:hAnsi="Consolas" w:cs="Consolas"/>
-          <w:color w:val="808080"/>
-          <w:sz w:val="19"/>
-          <w:szCs w:val="19"/>
-          <w:lang w:val="en-US"/>
-        </w:rPr>
-        <w:t>.</w:t>
-      </w:r>
-      <w:r>
-        <w:rPr>
-          <w:rFonts w:ascii="Consolas" w:hAnsi="Consolas" w:cs="Consolas"/>
-          <w:color w:val="000000"/>
-          <w:sz w:val="19"/>
-          <w:szCs w:val="19"/>
-          <w:lang w:val="en-US"/>
-        </w:rPr>
-        <w:t>Number_Area</w:t>
-      </w:r>
-      <w:proofErr w:type="spellEnd"/>
-      <w:r>
-        <w:rPr>
-          <w:noProof/>
-          <w:lang w:eastAsia="ru-RU"/>
+      <w:r>
+        <w:rPr>
+          <w:rFonts w:ascii="Consolas" w:hAnsi="Consolas" w:cs="Consolas"/>
+          <w:color w:val="000000"/>
+          <w:sz w:val="19"/>
+          <w:szCs w:val="19"/>
+          <w:lang w:val="en-US"/>
         </w:rPr>
         <w:drawing>
-          <wp:inline distT="0" distB="0" distL="0" distR="0" wp14:anchorId="30E50989" wp14:editId="78C9FFBD">
-            <wp:extent cx="2268187" cy="1378700"/>
-            <wp:effectExtent l="0" t="0" r="0" b="0"/>
-            <wp:docPr id="2" name="Рисунок 2"/>
+          <wp:inline distT="0" distB="0" distL="0" distR="0" wp14:anchorId="7F34ACAA" wp14:editId="4B4231F5">
+            <wp:extent cx="3034656" cy="836762"/>
+            <wp:effectExtent l="0" t="0" r="0" b="1905"/>
+            <wp:docPr id="4" name="Рисунок 4"/>
             <wp:cNvGraphicFramePr>
               <a:graphicFrameLocks xmlns:a="http://schemas.openxmlformats.org/drawingml/2006/main" noChangeAspect="1"/>
             </wp:cNvGraphicFramePr>
@@ -2291,7 +2133,7 @@
                   <pic:spPr>
                     <a:xfrm>
                       <a:off x="0" y="0"/>
-                      <a:ext cx="2297815" cy="1396709"/>
+                      <a:ext cx="3064335" cy="844946"/>
                     </a:xfrm>
                     <a:prstGeom prst="rect">
                       <a:avLst/>
@@ -2466,29 +2308,7 @@
           <w:szCs w:val="19"/>
           <w:lang w:val="en-US"/>
         </w:rPr>
-        <w:t xml:space="preserve"> </w:t>
-      </w:r>
-      <w:proofErr w:type="spellStart"/>
-      <w:r>
-        <w:rPr>
-          <w:rFonts w:ascii="Consolas" w:hAnsi="Consolas" w:cs="Consolas"/>
-          <w:color w:val="000000"/>
-          <w:sz w:val="19"/>
-          <w:szCs w:val="19"/>
-          <w:lang w:val="en-US"/>
-        </w:rPr>
-        <w:t>Owner_Payment</w:t>
-      </w:r>
-      <w:proofErr w:type="spellEnd"/>
-      <w:r>
-        <w:rPr>
-          <w:rFonts w:ascii="Consolas" w:hAnsi="Consolas" w:cs="Consolas"/>
-          <w:color w:val="000000"/>
-          <w:sz w:val="19"/>
-          <w:szCs w:val="19"/>
-          <w:lang w:val="en-US"/>
-        </w:rPr>
-        <w:t xml:space="preserve"> </w:t>
+        <w:t xml:space="preserve"> Owner_Payment </w:t>
       </w:r>
       <w:r>
         <w:rPr>
@@ -2548,18 +2368,7 @@
           <w:szCs w:val="19"/>
           <w:lang w:val="en-US"/>
         </w:rPr>
-        <w:t xml:space="preserve"> </w:t>
-      </w:r>
-      <w:proofErr w:type="spellStart"/>
-      <w:r>
-        <w:rPr>
-          <w:rFonts w:ascii="Consolas" w:hAnsi="Consolas" w:cs="Consolas"/>
-          <w:color w:val="000000"/>
-          <w:sz w:val="19"/>
-          <w:szCs w:val="19"/>
-          <w:lang w:val="en-US"/>
-        </w:rPr>
-        <w:t>Owner_Payment</w:t>
+        <w:t xml:space="preserve"> Owner_Payment</w:t>
       </w:r>
       <w:r>
         <w:rPr>
@@ -2581,7 +2390,6 @@
         </w:rPr>
         <w:t>ID_Payment</w:t>
       </w:r>
-      <w:proofErr w:type="spellEnd"/>
     </w:p>
     <w:p>
       <w:pPr>
@@ -2612,18 +2420,7 @@
           <w:szCs w:val="19"/>
           <w:lang w:val="en-US"/>
         </w:rPr>
-        <w:t xml:space="preserve"> </w:t>
-      </w:r>
-      <w:proofErr w:type="spellStart"/>
-      <w:r>
-        <w:rPr>
-          <w:rFonts w:ascii="Consolas" w:hAnsi="Consolas" w:cs="Consolas"/>
-          <w:color w:val="000000"/>
-          <w:sz w:val="19"/>
-          <w:szCs w:val="19"/>
-          <w:lang w:val="en-US"/>
-        </w:rPr>
-        <w:t>Owner_Payment</w:t>
+        <w:t xml:space="preserve"> Owner_Payment</w:t>
       </w:r>
       <w:r>
         <w:rPr>
@@ -2643,18 +2440,7 @@
           <w:szCs w:val="19"/>
           <w:lang w:val="en-US"/>
         </w:rPr>
-        <w:t>ID_Payment</w:t>
-      </w:r>
-      <w:proofErr w:type="spellEnd"/>
-      <w:r>
-        <w:rPr>
-          <w:rFonts w:ascii="Consolas" w:hAnsi="Consolas" w:cs="Consolas"/>
-          <w:color w:val="000000"/>
-          <w:sz w:val="19"/>
-          <w:szCs w:val="19"/>
-          <w:lang w:val="en-US"/>
-        </w:rPr>
-        <w:t xml:space="preserve"> </w:t>
+        <w:t xml:space="preserve">ID_Payment </w:t>
       </w:r>
       <w:r>
         <w:rPr>
@@ -2754,7 +2540,7 @@
 </file>
 
 <file path=word/numbering.xml><?xml version="1.0" encoding="utf-8"?>
-<w:numbering xmlns:wpc="http://schemas.microsoft.com/office/word/2010/wordprocessingCanvas" xmlns:cx="http://schemas.microsoft.com/office/drawing/2014/chartex" xmlns:cx1="http://schemas.microsoft.com/office/drawing/2015/9/8/chartex" xmlns:cx2="http://schemas.microsoft.com/office/drawing/2015/10/21/chartex" xmlns:cx3="http://schemas.microsoft.com/office/drawing/2016/5/9/chartex" xmlns:cx4="http://schemas.microsoft.com/office/drawing/2016/5/10/chartex" xmlns:cx5="http://schemas.microsoft.com/office/drawing/2016/5/11/chartex" xmlns:cx6="http://schemas.microsoft.com/office/drawing/2016/5/12/chartex" xmlns:cx7="http://schemas.microsoft.com/office/drawing/2016/5/13/chartex" xmlns:cx8="http://schemas.microsoft.com/office/drawing/2016/5/14/chartex" xmlns:mc="http://schemas.openxmlformats.org/markup-compatibility/2006" xmlns:aink="http://schemas.microsoft.com/office/drawing/2016/ink" xmlns:am3d="http://schemas.microsoft.com/office/drawing/2017/model3d" xmlns:o="urn:schemas-microsoft-com:office:office" xmlns:r="http://schemas.openxmlformats.org/officeDocument/2006/relationships" xmlns:m="http://schemas.openxmlformats.org/officeDocument/2006/math" xmlns:v="urn:schemas-microsoft-com:vml" xmlns:wp14="http://schemas.microsoft.com/office/word/2010/wordprocessingDrawing" xmlns:wp="http://schemas.openxmlformats.org/drawingml/2006/wordprocessingDrawing" xmlns:w10="urn:schemas-microsoft-com:office:word" xmlns:w="http://schemas.openxmlformats.org/wordprocessingml/2006/main" xmlns:w14="http://schemas.microsoft.com/office/word/2010/wordml" xmlns:w15="http://schemas.microsoft.com/office/word/2012/wordml" xmlns:w16cex="http://schemas.microsoft.com/office/word/2018/wordml/cex" xmlns:w16cid="http://schemas.microsoft.com/office/word/2016/wordml/cid" xmlns:w16="http://schemas.microsoft.com/office/word/2018/wordml" xmlns:w16sdtdh="http://schemas.microsoft.com/office/word/2020/wordml/sdtdatahash" xmlns:w16se="http://schemas.microsoft.com/office/word/2015/wordml/symex" xmlns:wpg="http://schemas.microsoft.com/office/word/2010/wordprocessingGroup" xmlns:wpi="http://schemas.microsoft.com/office/word/2010/wordprocessingInk" xmlns:wne="http://schemas.microsoft.com/office/word/2006/wordml" xmlns:wps="http://schemas.microsoft.com/office/word/2010/wordprocessingShape" mc:Ignorable="w14 w15 w16se w16cid w16 w16cex w16sdtdh wp14">
+<w:numbering xmlns:wpc="http://schemas.microsoft.com/office/word/2010/wordprocessingCanvas" xmlns:cx="http://schemas.microsoft.com/office/drawing/2014/chartex" xmlns:mc="http://schemas.openxmlformats.org/markup-compatibility/2006" xmlns:o="urn:schemas-microsoft-com:office:office" xmlns:r="http://schemas.openxmlformats.org/officeDocument/2006/relationships" xmlns:m="http://schemas.openxmlformats.org/officeDocument/2006/math" xmlns:v="urn:schemas-microsoft-com:vml" xmlns:wp14="http://schemas.microsoft.com/office/word/2010/wordprocessingDrawing" xmlns:wp="http://schemas.openxmlformats.org/drawingml/2006/wordprocessingDrawing" xmlns:w10="urn:schemas-microsoft-com:office:word" xmlns:w="http://schemas.openxmlformats.org/wordprocessingml/2006/main" xmlns:w14="http://schemas.microsoft.com/office/word/2010/wordml" xmlns:w15="http://schemas.microsoft.com/office/word/2012/wordml" xmlns:w16se="http://schemas.microsoft.com/office/word/2015/wordml/symex" xmlns:wpg="http://schemas.microsoft.com/office/word/2010/wordprocessingGroup" xmlns:wpi="http://schemas.microsoft.com/office/word/2010/wordprocessingInk" xmlns:wne="http://schemas.microsoft.com/office/word/2006/wordml" xmlns:wps="http://schemas.microsoft.com/office/word/2010/wordprocessingShape" mc:Ignorable="w14 w15 w16se wp14">
   <w:abstractNum w:abstractNumId="0" w15:restartNumberingAfterBreak="0">
     <w:nsid w:val="307E1EF9"/>
     <w:multiLevelType w:val="hybridMultilevel"/>
@@ -2851,7 +2637,7 @@
 </file>
 
 <file path=word/styles.xml><?xml version="1.0" encoding="utf-8"?>
-<w:styles xmlns:mc="http://schemas.openxmlformats.org/markup-compatibility/2006" xmlns:r="http://schemas.openxmlformats.org/officeDocument/2006/relationships" xmlns:w="http://schemas.openxmlformats.org/wordprocessingml/2006/main" xmlns:w14="http://schemas.microsoft.com/office/word/2010/wordml" xmlns:w15="http://schemas.microsoft.com/office/word/2012/wordml" xmlns:w16cex="http://schemas.microsoft.com/office/word/2018/wordml/cex" xmlns:w16cid="http://schemas.microsoft.com/office/word/2016/wordml/cid" xmlns:w16="http://schemas.microsoft.com/office/word/2018/wordml" xmlns:w16sdtdh="http://schemas.microsoft.com/office/word/2020/wordml/sdtdatahash" xmlns:w16se="http://schemas.microsoft.com/office/word/2015/wordml/symex" mc:Ignorable="w14 w15 w16se w16cid w16 w16cex w16sdtdh">
+<w:styles xmlns:mc="http://schemas.openxmlformats.org/markup-compatibility/2006" xmlns:r="http://schemas.openxmlformats.org/officeDocument/2006/relationships" xmlns:w="http://schemas.openxmlformats.org/wordprocessingml/2006/main" xmlns:w14="http://schemas.microsoft.com/office/word/2010/wordml" xmlns:w15="http://schemas.microsoft.com/office/word/2012/wordml" xmlns:w16se="http://schemas.microsoft.com/office/word/2015/wordml/symex" mc:Ignorable="w14 w15 w16se">
   <w:docDefaults>
     <w:rPrDefault>
       <w:rPr>
@@ -2867,7 +2653,7 @@
       </w:pPr>
     </w:pPrDefault>
   </w:docDefaults>
-  <w:latentStyles w:defLockedState="0" w:defUIPriority="99" w:defSemiHidden="0" w:defUnhideWhenUsed="0" w:defQFormat="0" w:count="376">
+  <w:latentStyles w:defLockedState="0" w:defUIPriority="99" w:defSemiHidden="0" w:defUnhideWhenUsed="0" w:defQFormat="0" w:count="371">
     <w:lsdException w:name="Normal" w:uiPriority="0" w:qFormat="1"/>
     <w:lsdException w:name="heading 1" w:qFormat="1"/>
     <w:lsdException w:name="heading 2" w:semiHidden="1" w:uiPriority="9" w:unhideWhenUsed="1" w:qFormat="1"/>
@@ -2973,6 +2759,7 @@
     <w:lsdException w:name="HTML Sample" w:semiHidden="1" w:unhideWhenUsed="1"/>
     <w:lsdException w:name="HTML Typewriter" w:semiHidden="1" w:unhideWhenUsed="1"/>
     <w:lsdException w:name="HTML Variable" w:semiHidden="1" w:unhideWhenUsed="1"/>
+    <w:lsdException w:name="Normal Table" w:semiHidden="1" w:unhideWhenUsed="1"/>
     <w:lsdException w:name="annotation subject" w:semiHidden="1" w:unhideWhenUsed="1"/>
     <w:lsdException w:name="No List" w:semiHidden="1" w:unhideWhenUsed="1"/>
     <w:lsdException w:name="Outline List 1" w:semiHidden="1" w:unhideWhenUsed="1"/>
@@ -3015,8 +2802,11 @@
     <w:lsdException w:name="Table Contemporary" w:semiHidden="1" w:unhideWhenUsed="1"/>
     <w:lsdException w:name="Table Elegant" w:semiHidden="1" w:unhideWhenUsed="1"/>
     <w:lsdException w:name="Table Professional" w:semiHidden="1" w:unhideWhenUsed="1"/>
+    <w:lsdException w:name="Table Subtle 1" w:semiHidden="1" w:unhideWhenUsed="1"/>
     <w:lsdException w:name="Table Subtle 2" w:semiHidden="1" w:unhideWhenUsed="1"/>
     <w:lsdException w:name="Table Web 1" w:semiHidden="1" w:unhideWhenUsed="1"/>
+    <w:lsdException w:name="Table Web 2" w:semiHidden="1" w:unhideWhenUsed="1"/>
+    <w:lsdException w:name="Table Web 3" w:semiHidden="1" w:unhideWhenUsed="1"/>
     <w:lsdException w:name="Balloon Text" w:semiHidden="1" w:unhideWhenUsed="1"/>
     <w:lsdException w:name="Table Grid" w:uiPriority="39"/>
     <w:lsdException w:name="Table Theme" w:semiHidden="1" w:unhideWhenUsed="1"/>
@@ -3235,11 +3025,6 @@
     <w:lsdException w:name="List Table 5 Dark Accent 6" w:uiPriority="50"/>
     <w:lsdException w:name="List Table 6 Colorful Accent 6" w:uiPriority="51"/>
     <w:lsdException w:name="List Table 7 Colorful Accent 6" w:uiPriority="52"/>
-    <w:lsdException w:name="Mention" w:semiHidden="1" w:unhideWhenUsed="1"/>
-    <w:lsdException w:name="Smart Hyperlink" w:semiHidden="1" w:unhideWhenUsed="1"/>
-    <w:lsdException w:name="Hashtag" w:semiHidden="1" w:unhideWhenUsed="1"/>
-    <w:lsdException w:name="Unresolved Mention" w:semiHidden="1" w:unhideWhenUsed="1"/>
-    <w:lsdException w:name="Smart Link" w:semiHidden="1" w:unhideWhenUsed="1"/>
   </w:latentStyles>
   <w:style w:type="paragraph" w:default="1" w:styleId="a">
     <w:name w:val="Normal"/>
@@ -3743,7 +3528,7 @@
 </file>
 
 <file path=customXml/itemProps1.xml><?xml version="1.0" encoding="utf-8"?>
-<ds:datastoreItem xmlns:ds="http://schemas.openxmlformats.org/officeDocument/2006/customXml" ds:itemID="{AA3929FD-97F7-470B-B436-2BA5DB92CFFC}">
+<ds:datastoreItem xmlns:ds="http://schemas.openxmlformats.org/officeDocument/2006/customXml" ds:itemID="{5D4EA35A-561D-4285-A02D-81546DECA8B3}">
   <ds:schemaRefs>
     <ds:schemaRef ds:uri="http://schemas.openxmlformats.org/officeDocument/2006/bibliography"/>
   </ds:schemaRefs>
